--- a/nginx/html/DEMOSET/Resume/王国帅_17616004983.docx
+++ b/nginx/html/DEMOSET/Resume/王国帅_17616004983.docx
@@ -528,13 +528,15 @@
           <w:lang w:val="en-US" w:eastAsia="zh-CN"/>
         </w:rPr>
       </w:pPr>
-      <w:r>
-        <w:rPr>
-          <w:rFonts w:hint="eastAsia" w:ascii="微软雅黑" w:hAnsi="微软雅黑" w:eastAsia="微软雅黑"/>
-          <w:color w:val="747474"/>
-          <w:lang w:val="en-US" w:eastAsia="zh-CN"/>
-        </w:rPr>
-        <w:t>ExtJS架构页面属性调整，保证项目页面兼容IE5+和Chrome浏览器</w:t>
+      <w:bookmarkStart w:id="0" w:name="_GoBack"/>
+      <w:bookmarkEnd w:id="0"/>
+      <w:r>
+        <w:rPr>
+          <w:rFonts w:hint="eastAsia" w:ascii="微软雅黑" w:hAnsi="微软雅黑" w:eastAsia="微软雅黑"/>
+          <w:color w:val="747474"/>
+          <w:lang w:val="en-US" w:eastAsia="zh-CN"/>
+        </w:rPr>
+        <w:t>架构页面属性调整，保证项目页面兼容IE5+和Chrome浏览器</w:t>
       </w:r>
     </w:p>
     <w:p>
@@ -2491,17 +2493,7 @@
           <w:color w:val="747474"/>
           <w:lang w:val="en-US" w:eastAsia="zh-CN"/>
         </w:rPr>
-        <w:t>使用C#继承、扩展属性完成依赖注入</w:t>
-      </w:r>
-      <w:bookmarkStart w:id="0" w:name="_GoBack"/>
-      <w:bookmarkEnd w:id="0"/>
-      <w:r>
-        <w:rPr>
-          <w:rFonts w:hint="eastAsia" w:ascii="微软雅黑" w:hAnsi="微软雅黑" w:eastAsia="微软雅黑"/>
-          <w:color w:val="747474"/>
-          <w:lang w:val="en-US" w:eastAsia="zh-CN"/>
-        </w:rPr>
-        <w:t>公共接口和公共类开发</w:t>
+        <w:t>使用C#继承、扩展属性完成依赖注入公共接口和公共类开发</w:t>
       </w:r>
     </w:p>
     <w:p>
@@ -4179,7 +4171,7 @@
           <w:color w:val="747474"/>
           <w:lang w:val="en-US" w:eastAsia="zh-CN"/>
         </w:rPr>
-        <w:t>18.Devops相关：Git、gitLab、Jekins安装与使用，Coding、Atrifactory使用</w:t>
+        <w:t>18.Devops相关：Git、gitLab、Jenkins安装与使用，Coding、Atrifactory使用，Webhook触发使用</w:t>
       </w:r>
     </w:p>
     <w:p>
@@ -4345,17 +4337,25 @@
         <w:pStyle w:val="11"/>
         <w:numPr>
           <w:ilvl w:val="0"/>
-          <w:numId w:val="0"/>
-        </w:numPr>
-        <w:adjustRightInd w:val="0"/>
-        <w:snapToGrid w:val="0"/>
-        <w:ind w:leftChars="0"/>
-        <w:rPr>
-          <w:rFonts w:hint="eastAsia" w:ascii="微软雅黑" w:hAnsi="微软雅黑" w:eastAsia="微软雅黑"/>
-          <w:color w:val="747474"/>
-          <w:lang w:val="en-US" w:eastAsia="zh-CN"/>
-        </w:rPr>
-      </w:pPr>
+          <w:numId w:val="1"/>
+        </w:numPr>
+        <w:adjustRightInd w:val="0"/>
+        <w:snapToGrid w:val="0"/>
+        <w:ind w:firstLineChars="0"/>
+        <w:rPr>
+          <w:rFonts w:hint="eastAsia" w:ascii="微软雅黑" w:hAnsi="微软雅黑" w:eastAsia="微软雅黑"/>
+          <w:color w:val="747474"/>
+          <w:lang w:val="en-US" w:eastAsia="zh-CN"/>
+        </w:rPr>
+      </w:pPr>
+      <w:r>
+        <w:rPr>
+          <w:rFonts w:hint="eastAsia" w:ascii="微软雅黑" w:hAnsi="微软雅黑" w:eastAsia="微软雅黑"/>
+          <w:color w:val="747474"/>
+          <w:lang w:val="en-US" w:eastAsia="zh-CN"/>
+        </w:rPr>
+        <w:t>21. Net core, .Net MVC, DbContext, DbSet, Attribute过滤器, Extensions扩展，web-form, Razor</w:t>
+      </w:r>
     </w:p>
     <w:p>
       <w:pPr>
@@ -4500,30 +4500,6 @@
           <w:color w:val="747474"/>
         </w:rPr>
         <w:t>、深度学习等相关知识技能。</w:t>
-      </w:r>
-    </w:p>
-    <w:p>
-      <w:pPr>
-        <w:pStyle w:val="11"/>
-        <w:numPr>
-          <w:ilvl w:val="0"/>
-          <w:numId w:val="1"/>
-        </w:numPr>
-        <w:adjustRightInd w:val="0"/>
-        <w:snapToGrid w:val="0"/>
-        <w:ind w:firstLineChars="0"/>
-        <w:rPr>
-          <w:rFonts w:ascii="微软雅黑" w:hAnsi="微软雅黑" w:eastAsia="微软雅黑"/>
-          <w:color w:val="747474"/>
-        </w:rPr>
-      </w:pPr>
-      <w:r>
-        <w:rPr>
-          <w:rFonts w:hint="eastAsia" w:ascii="微软雅黑" w:hAnsi="微软雅黑" w:eastAsia="微软雅黑"/>
-          <w:color w:val="747474"/>
-          <w:lang w:val="en-US" w:eastAsia="zh-CN"/>
-        </w:rPr>
-        <w:t>愿意继续学习并投身于大数据、区块链等相关领域的开发项目中</w:t>
       </w:r>
     </w:p>
     <w:p>
